--- a/Notes/Chapter01-Introduction.docx
+++ b/Notes/Chapter01-Introduction.docx
@@ -29,8 +29,6 @@
         </w:rPr>
         <w:t>Terminology</w:t>
       </w:r>
-      <w:bookmarkStart w:id="0" w:name="_GoBack"/>
-      <w:bookmarkEnd w:id="0"/>
     </w:p>
     <w:p>
       <w:pPr>
@@ -1148,7 +1146,7 @@
           </mc:Choice>
           <mc:Fallback>
             <w:pict>
-              <v:roundrect w14:anchorId="166DA156" id="Rounded Rectangle 6" o:spid="_x0000_s1026" style="position:absolute;margin-left:-29.15pt;margin-top:10.05pt;width:545.9pt;height:130.3pt;z-index:-251651072;visibility:visible;mso-wrap-style:square;mso-height-percent:0;mso-wrap-distance-left:9pt;mso-wrap-distance-top:0;mso-wrap-distance-right:9pt;mso-wrap-distance-bottom:0;mso-position-horizontal:absolute;mso-position-horizontal-relative:text;mso-position-vertical:absolute;mso-position-vertical-relative:text;mso-height-percent:0;mso-height-relative:margin;v-text-anchor:middle" arcsize="10923f" o:gfxdata="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" filled="f" strokecolor="#1f3763 [1604]" strokeweight="1pt">
+              <v:roundrect w14:anchorId="5ECEEB21" id="Rounded Rectangle 6" o:spid="_x0000_s1026" style="position:absolute;margin-left:-29.15pt;margin-top:10.05pt;width:545.9pt;height:130.3pt;z-index:-251651072;visibility:visible;mso-wrap-style:square;mso-height-percent:0;mso-wrap-distance-left:9pt;mso-wrap-distance-top:0;mso-wrap-distance-right:9pt;mso-wrap-distance-bottom:0;mso-position-horizontal:absolute;mso-position-horizontal-relative:text;mso-position-vertical:absolute;mso-position-vertical-relative:text;mso-height-percent:0;mso-height-relative:margin;v-text-anchor:middle" arcsize="10923f" o:gfxdata="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" filled="f" strokecolor="#1f3763 [1604]" strokeweight="1pt">
                 <v:stroke joinstyle="miter"/>
               </v:roundrect>
             </w:pict>
@@ -1297,12 +1295,12 @@
                           <w:p>
                             <w:pPr>
                               <w:rPr>
-                                <w:rFonts w:ascii="Times New Roman" w:hAnsi="Times New Roman" w:cs="Times New Roman"/>
+                                <w:rFonts w:ascii="Calibri" w:hAnsi="Calibri" w:cs="Times New Roman"/>
                               </w:rPr>
                             </w:pPr>
                             <w:r>
                               <w:rPr>
-                                <w:rFonts w:ascii="Times New Roman" w:hAnsi="Times New Roman" w:cs="Times New Roman"/>
+                                <w:rFonts w:ascii="Calibri" w:hAnsi="Calibri" w:cs="Times New Roman"/>
                               </w:rPr>
                               <w:t>Boundary</w:t>
                             </w:r>
@@ -1339,12 +1337,12 @@
                     <w:p>
                       <w:pPr>
                         <w:rPr>
-                          <w:rFonts w:ascii="Times New Roman" w:hAnsi="Times New Roman" w:cs="Times New Roman"/>
+                          <w:rFonts w:ascii="Calibri" w:hAnsi="Calibri" w:cs="Times New Roman"/>
                         </w:rPr>
                       </w:pPr>
                       <w:r>
                         <w:rPr>
-                          <w:rFonts w:ascii="Times New Roman" w:hAnsi="Times New Roman" w:cs="Times New Roman"/>
+                          <w:rFonts w:ascii="Calibri" w:hAnsi="Calibri" w:cs="Times New Roman"/>
                         </w:rPr>
                         <w:t>Boundary</w:t>
                       </w:r>
@@ -1403,12 +1401,12 @@
                           <w:p>
                             <w:pPr>
                               <w:rPr>
-                                <w:rFonts w:ascii="Times New Roman" w:hAnsi="Times New Roman" w:cs="Times New Roman"/>
+                                <w:rFonts w:ascii="Calibri" w:hAnsi="Calibri" w:cs="Times New Roman"/>
                               </w:rPr>
                             </w:pPr>
                             <w:r>
                               <w:rPr>
-                                <w:rFonts w:ascii="Times New Roman" w:hAnsi="Times New Roman" w:cs="Times New Roman"/>
+                                <w:rFonts w:ascii="Calibri" w:hAnsi="Calibri" w:cs="Times New Roman"/>
                               </w:rPr>
                               <w:t>Surroundings</w:t>
                             </w:r>
@@ -1416,12 +1414,12 @@
                           <w:p>
                             <w:pPr>
                               <w:rPr>
-                                <w:rFonts w:ascii="Times New Roman" w:hAnsi="Times New Roman" w:cs="Times New Roman"/>
+                                <w:rFonts w:ascii="Calibri" w:hAnsi="Calibri" w:cs="Times New Roman"/>
                               </w:rPr>
                             </w:pPr>
                             <w:r>
                               <w:rPr>
-                                <w:rFonts w:ascii="Times New Roman" w:hAnsi="Times New Roman" w:cs="Times New Roman"/>
+                                <w:rFonts w:ascii="Calibri" w:hAnsi="Calibri" w:cs="Times New Roman"/>
                               </w:rPr>
                               <w:t>(Universe)</w:t>
                             </w:r>
@@ -1454,12 +1452,12 @@
                     <w:p>
                       <w:pPr>
                         <w:rPr>
-                          <w:rFonts w:ascii="Times New Roman" w:hAnsi="Times New Roman" w:cs="Times New Roman"/>
+                          <w:rFonts w:ascii="Calibri" w:hAnsi="Calibri" w:cs="Times New Roman"/>
                         </w:rPr>
                       </w:pPr>
                       <w:r>
                         <w:rPr>
-                          <w:rFonts w:ascii="Times New Roman" w:hAnsi="Times New Roman" w:cs="Times New Roman"/>
+                          <w:rFonts w:ascii="Calibri" w:hAnsi="Calibri" w:cs="Times New Roman"/>
                         </w:rPr>
                         <w:t>Surroundings</w:t>
                       </w:r>
@@ -1467,12 +1465,12 @@
                     <w:p>
                       <w:pPr>
                         <w:rPr>
-                          <w:rFonts w:ascii="Times New Roman" w:hAnsi="Times New Roman" w:cs="Times New Roman"/>
+                          <w:rFonts w:ascii="Calibri" w:hAnsi="Calibri" w:cs="Times New Roman"/>
                         </w:rPr>
                       </w:pPr>
                       <w:r>
                         <w:rPr>
-                          <w:rFonts w:ascii="Times New Roman" w:hAnsi="Times New Roman" w:cs="Times New Roman"/>
+                          <w:rFonts w:ascii="Calibri" w:hAnsi="Calibri" w:cs="Times New Roman"/>
                         </w:rPr>
                         <w:t>(Universe)</w:t>
                       </w:r>
@@ -1610,12 +1608,12 @@
                           <w:p>
                             <w:pPr>
                               <w:rPr>
-                                <w:rFonts w:ascii="Times New Roman" w:hAnsi="Times New Roman" w:cs="Times New Roman"/>
+                                <w:rFonts w:ascii="Calibri" w:hAnsi="Calibri" w:cs="Times New Roman"/>
                               </w:rPr>
                             </w:pPr>
                             <w:r>
                               <w:rPr>
-                                <w:rFonts w:ascii="Times New Roman" w:hAnsi="Times New Roman" w:cs="Times New Roman"/>
+                                <w:rFonts w:ascii="Calibri" w:hAnsi="Calibri" w:cs="Times New Roman"/>
                               </w:rPr>
                               <w:t>System</w:t>
                             </w:r>
@@ -1645,12 +1643,12 @@
                     <w:p>
                       <w:pPr>
                         <w:rPr>
-                          <w:rFonts w:ascii="Times New Roman" w:hAnsi="Times New Roman" w:cs="Times New Roman"/>
+                          <w:rFonts w:ascii="Calibri" w:hAnsi="Calibri" w:cs="Times New Roman"/>
                         </w:rPr>
                       </w:pPr>
                       <w:r>
                         <w:rPr>
-                          <w:rFonts w:ascii="Times New Roman" w:hAnsi="Times New Roman" w:cs="Times New Roman"/>
+                          <w:rFonts w:ascii="Calibri" w:hAnsi="Calibri" w:cs="Times New Roman"/>
                         </w:rPr>
                         <w:t>System</w:t>
                       </w:r>
@@ -1985,6 +1983,8 @@
         </w:rPr>
         <w:t>Open Systems</w:t>
       </w:r>
+      <w:bookmarkStart w:id="0" w:name="_GoBack"/>
+      <w:bookmarkEnd w:id="0"/>
     </w:p>
     <w:p>
       <w:pPr>
@@ -3120,11 +3120,7 @@
           </mc:Choice>
           <mc:Fallback>
             <w:pict>
-              <v:shapetype w14:anchorId="732623DC" id="_x0000_t202" coordsize="21600,21600" o:spt="202" path="m,l,21600r21600,l21600,xe">
-                <v:stroke joinstyle="miter"/>
-                <v:path gradientshapeok="t" o:connecttype="rect"/>
-              </v:shapetype>
-              <v:shape id="Text Box 11" o:spid="_x0000_s1029" type="#_x0000_t202" style="position:absolute;left:0;text-align:left;margin-left:167pt;margin-top:3.05pt;width:52.85pt;height:22.8pt;z-index:251671552;visibility:visible;mso-wrap-style:square;mso-width-percent:0;mso-height-percent:0;mso-wrap-distance-left:9pt;mso-wrap-distance-top:0;mso-wrap-distance-right:9pt;mso-wrap-distance-bottom:0;mso-position-horizontal:absolute;mso-position-horizontal-relative:text;mso-position-vertical:absolute;mso-position-vertical-relative:text;mso-width-percent:0;mso-height-percent:0;mso-width-relative:margin;mso-height-relative:margin;v-text-anchor:top" o:gfxdata="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" fillcolor="white [3201]" strokeweight=".5pt">
+              <v:shape w14:anchorId="732623DC" id="Text Box 11" o:spid="_x0000_s1029" type="#_x0000_t202" style="position:absolute;left:0;text-align:left;margin-left:167pt;margin-top:3.05pt;width:52.85pt;height:22.8pt;z-index:251671552;visibility:visible;mso-wrap-style:square;mso-width-percent:0;mso-height-percent:0;mso-wrap-distance-left:9pt;mso-wrap-distance-top:0;mso-wrap-distance-right:9pt;mso-wrap-distance-bottom:0;mso-position-horizontal:absolute;mso-position-horizontal-relative:text;mso-position-vertical:absolute;mso-position-vertical-relative:text;mso-width-percent:0;mso-height-percent:0;mso-width-relative:margin;mso-height-relative:margin;v-text-anchor:top" o:gfxdata="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" fillcolor="white [3201]" strokeweight=".5pt">
                 <v:textbox>
                   <w:txbxContent>
                     <w:p>
@@ -3591,7 +3587,7 @@
           </mc:Choice>
           <mc:Fallback>
             <w:pict>
-              <v:roundrect w14:anchorId="0C05D0B0" id="Rounded Rectangle 9" o:spid="_x0000_s1026" style="position:absolute;margin-left:294.4pt;margin-top:2.95pt;width:116.65pt;height:104.8pt;z-index:251669504;visibility:visible;mso-wrap-style:square;mso-wrap-distance-left:9pt;mso-wrap-distance-top:0;mso-wrap-distance-right:9pt;mso-wrap-distance-bottom:0;mso-position-horizontal:absolute;mso-position-horizontal-relative:text;mso-position-vertical:absolute;mso-position-vertical-relative:text;v-text-anchor:middle" arcsize="10923f" o:gfxdata="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" fillcolor="white [3201]" strokecolor="#4472c4 [3204]" strokeweight="6pt">
+              <v:roundrect w14:anchorId="27FDB259" id="Rounded Rectangle 9" o:spid="_x0000_s1026" style="position:absolute;margin-left:294.4pt;margin-top:2.95pt;width:116.65pt;height:104.8pt;z-index:251669504;visibility:visible;mso-wrap-style:square;mso-wrap-distance-left:9pt;mso-wrap-distance-top:0;mso-wrap-distance-right:9pt;mso-wrap-distance-bottom:0;mso-position-horizontal:absolute;mso-position-horizontal-relative:text;mso-position-vertical:absolute;mso-position-vertical-relative:text;v-text-anchor:middle" arcsize="10923f" o:gfxdata="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" fillcolor="white [3201]" strokecolor="#4472c4 [3204]" strokeweight="6pt">
                 <v:stroke joinstyle="miter"/>
               </v:roundrect>
             </w:pict>
@@ -3665,7 +3661,7 @@
           </mc:Choice>
           <mc:Fallback>
             <w:pict>
-              <v:roundrect w14:anchorId="1876A9B0" id="Rounded Rectangle 7" o:spid="_x0000_s1026" style="position:absolute;margin-left:34.65pt;margin-top:2.75pt;width:116.65pt;height:104.8pt;z-index:251666432;visibility:visible;mso-wrap-style:square;mso-wrap-distance-left:9pt;mso-wrap-distance-top:0;mso-wrap-distance-right:9pt;mso-wrap-distance-bottom:0;mso-position-horizontal:absolute;mso-position-horizontal-relative:text;mso-position-vertical:absolute;mso-position-vertical-relative:text;v-text-anchor:middle" arcsize="10923f" o:gfxdata="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" fillcolor="white [3201]" strokecolor="#4472c4 [3204]" strokeweight="6pt">
+              <v:roundrect w14:anchorId="54608D66" id="Rounded Rectangle 7" o:spid="_x0000_s1026" style="position:absolute;margin-left:34.65pt;margin-top:2.75pt;width:116.65pt;height:104.8pt;z-index:251666432;visibility:visible;mso-wrap-style:square;mso-wrap-distance-left:9pt;mso-wrap-distance-top:0;mso-wrap-distance-right:9pt;mso-wrap-distance-bottom:0;mso-position-horizontal:absolute;mso-position-horizontal-relative:text;mso-position-vertical:absolute;mso-position-vertical-relative:text;v-text-anchor:middle" arcsize="10923f" o:gfxdata="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" fillcolor="white [3201]" strokecolor="#4472c4 [3204]" strokeweight="6pt">
                 <v:stroke joinstyle="miter"/>
               </v:roundrect>
             </w:pict>
@@ -4334,7 +4330,7 @@
           </mc:Choice>
           <mc:Fallback>
             <w:pict>
-              <v:shapetype w14:anchorId="36380A6D" id="_x0000_t13" coordsize="21600,21600" o:spt="13" adj="16200,5400" path="m@0,l@0@1,0@1,0@2@0@2@0,21600,21600,10800xe">
+              <v:shapetype w14:anchorId="7326D77C" id="_x0000_t13" coordsize="21600,21600" o:spt="13" adj="16200,5400" path="m@0,l@0@1,0@1,0@2@0@2@0,21600,21600,10800xe">
                 <v:stroke joinstyle="miter"/>
                 <v:formulas>
                   <v:f eqn="val #0"/>
@@ -7105,13 +7101,22 @@
         <w:spacing w:line="360" w:lineRule="auto"/>
         <w:rPr>
           <w:rFonts w:ascii="Times New Roman" w:hAnsi="Times New Roman" w:cs="Times New Roman"/>
-        </w:rPr>
-      </w:pPr>
-      <w:r>
-        <w:rPr>
-          <w:rFonts w:ascii="Times New Roman" w:hAnsi="Times New Roman" w:cs="Times New Roman"/>
+          <w:u w:val="single"/>
+        </w:rPr>
+      </w:pPr>
+      <w:r>
+        <w:rPr>
+          <w:rFonts w:ascii="Times New Roman" w:hAnsi="Times New Roman" w:cs="Times New Roman"/>
+          <w:u w:val="single"/>
         </w:rPr>
         <w:lastRenderedPageBreak/>
+        <w:t xml:space="preserve">Relevant </w:t>
+      </w:r>
+      <w:r>
+        <w:rPr>
+          <w:rFonts w:ascii="Times New Roman" w:hAnsi="Times New Roman" w:cs="Times New Roman"/>
+          <w:u w:val="single"/>
+        </w:rPr>
         <w:t>Examples</w:t>
       </w:r>
     </w:p>
@@ -8349,7 +8354,7 @@
 </file>
 
 <file path=customXml/itemProps1.xml><?xml version="1.0" encoding="utf-8"?>
-<ds:datastoreItem xmlns:ds="http://schemas.openxmlformats.org/officeDocument/2006/customXml" ds:itemID="{CFCEEC44-DF7D-2F4A-AE93-9A3A0AC95679}">
+<ds:datastoreItem xmlns:ds="http://schemas.openxmlformats.org/officeDocument/2006/customXml" ds:itemID="{0E5E0C4C-CD62-774B-8F0A-2C85ED7D2E5A}">
   <ds:schemaRefs>
     <ds:schemaRef ds:uri="http://schemas.openxmlformats.org/officeDocument/2006/bibliography"/>
   </ds:schemaRefs>
